--- a/Refrigerator_Door_System_Documentation.docx
+++ b/Refrigerator_Door_System_Documentation.docx
@@ -440,11 +440,49 @@
         <w:spacing w:after="120"/>
       </w:pPr>
       <w:r>
-        <w:t xml:space="preserve">• Contact: </w:t>
+        <w:t xml:space="preserve">• </w:t>
       </w:r>
+      <w:proofErr w:type="spellStart"/>
       <w:r>
-        <w:t>https://github.com/VaibhavThakare2004/Refrigerator_Door_Detection_and_Verification</w:t>
+        <w:t>Github</w:t>
       </w:r>
+      <w:proofErr w:type="spellEnd"/>
+      <w:r>
+        <w:t xml:space="preserve">:  </w:t>
+      </w:r>
+      <w:hyperlink r:id="rId6" w:history="1">
+        <w:r>
+          <w:rPr>
+            <w:rStyle w:val="Hyperlink"/>
+          </w:rPr>
+          <w:t>https://github.com/VaibhavThakare2004/Refrigerator_Door_Detection_and_Verification</w:t>
+        </w:r>
+      </w:hyperlink>
+    </w:p>
+    <w:p>
+      <w:pPr>
+        <w:pStyle w:val="ListParagraph"/>
+        <w:numPr>
+          <w:ilvl w:val="0"/>
+          <w:numId w:val="10"/>
+        </w:numPr>
+        <w:spacing w:after="120"/>
+      </w:pPr>
+      <w:r>
+        <w:t>Contact Number: +91 7083072697</w:t>
+      </w:r>
+    </w:p>
+    <w:p>
+      <w:pPr>
+        <w:pStyle w:val="ListParagraph"/>
+        <w:spacing w:after="120"/>
+      </w:pPr>
+    </w:p>
+    <w:p>
+      <w:pPr>
+        <w:spacing w:after="120"/>
+        <w:ind w:left="360"/>
+      </w:pPr>
     </w:p>
     <w:sectPr>
       <w:pgSz w:w="12240" w:h="15840"/>
@@ -626,6 +664,119 @@
       </w:pPr>
       <w:rPr>
         <w:rFonts w:ascii="Symbol" w:hAnsi="Symbol" w:hint="default"/>
+      </w:rPr>
+    </w:lvl>
+  </w:abstractNum>
+  <w:abstractNum w:abstractNumId="9" w15:restartNumberingAfterBreak="0">
+    <w:nsid w:val="670A4334"/>
+    <w:multiLevelType w:val="hybridMultilevel"/>
+    <w:tmpl w:val="BE1E07EA"/>
+    <w:lvl w:ilvl="0" w:tplc="40090001">
+      <w:start w:val="1"/>
+      <w:numFmt w:val="bullet"/>
+      <w:lvlText w:val=""/>
+      <w:lvlJc w:val="left"/>
+      <w:pPr>
+        <w:ind w:left="720" w:hanging="360"/>
+      </w:pPr>
+      <w:rPr>
+        <w:rFonts w:ascii="Symbol" w:hAnsi="Symbol" w:hint="default"/>
+      </w:rPr>
+    </w:lvl>
+    <w:lvl w:ilvl="1" w:tplc="40090003" w:tentative="1">
+      <w:start w:val="1"/>
+      <w:numFmt w:val="bullet"/>
+      <w:lvlText w:val="o"/>
+      <w:lvlJc w:val="left"/>
+      <w:pPr>
+        <w:ind w:left="1440" w:hanging="360"/>
+      </w:pPr>
+      <w:rPr>
+        <w:rFonts w:ascii="Courier New" w:hAnsi="Courier New" w:cs="Courier New" w:hint="default"/>
+      </w:rPr>
+    </w:lvl>
+    <w:lvl w:ilvl="2" w:tplc="40090005" w:tentative="1">
+      <w:start w:val="1"/>
+      <w:numFmt w:val="bullet"/>
+      <w:lvlText w:val=""/>
+      <w:lvlJc w:val="left"/>
+      <w:pPr>
+        <w:ind w:left="2160" w:hanging="360"/>
+      </w:pPr>
+      <w:rPr>
+        <w:rFonts w:ascii="Wingdings" w:hAnsi="Wingdings" w:hint="default"/>
+      </w:rPr>
+    </w:lvl>
+    <w:lvl w:ilvl="3" w:tplc="40090001" w:tentative="1">
+      <w:start w:val="1"/>
+      <w:numFmt w:val="bullet"/>
+      <w:lvlText w:val=""/>
+      <w:lvlJc w:val="left"/>
+      <w:pPr>
+        <w:ind w:left="2880" w:hanging="360"/>
+      </w:pPr>
+      <w:rPr>
+        <w:rFonts w:ascii="Symbol" w:hAnsi="Symbol" w:hint="default"/>
+      </w:rPr>
+    </w:lvl>
+    <w:lvl w:ilvl="4" w:tplc="40090003" w:tentative="1">
+      <w:start w:val="1"/>
+      <w:numFmt w:val="bullet"/>
+      <w:lvlText w:val="o"/>
+      <w:lvlJc w:val="left"/>
+      <w:pPr>
+        <w:ind w:left="3600" w:hanging="360"/>
+      </w:pPr>
+      <w:rPr>
+        <w:rFonts w:ascii="Courier New" w:hAnsi="Courier New" w:cs="Courier New" w:hint="default"/>
+      </w:rPr>
+    </w:lvl>
+    <w:lvl w:ilvl="5" w:tplc="40090005" w:tentative="1">
+      <w:start w:val="1"/>
+      <w:numFmt w:val="bullet"/>
+      <w:lvlText w:val=""/>
+      <w:lvlJc w:val="left"/>
+      <w:pPr>
+        <w:ind w:left="4320" w:hanging="360"/>
+      </w:pPr>
+      <w:rPr>
+        <w:rFonts w:ascii="Wingdings" w:hAnsi="Wingdings" w:hint="default"/>
+      </w:rPr>
+    </w:lvl>
+    <w:lvl w:ilvl="6" w:tplc="40090001" w:tentative="1">
+      <w:start w:val="1"/>
+      <w:numFmt w:val="bullet"/>
+      <w:lvlText w:val=""/>
+      <w:lvlJc w:val="left"/>
+      <w:pPr>
+        <w:ind w:left="5040" w:hanging="360"/>
+      </w:pPr>
+      <w:rPr>
+        <w:rFonts w:ascii="Symbol" w:hAnsi="Symbol" w:hint="default"/>
+      </w:rPr>
+    </w:lvl>
+    <w:lvl w:ilvl="7" w:tplc="40090003" w:tentative="1">
+      <w:start w:val="1"/>
+      <w:numFmt w:val="bullet"/>
+      <w:lvlText w:val="o"/>
+      <w:lvlJc w:val="left"/>
+      <w:pPr>
+        <w:ind w:left="5760" w:hanging="360"/>
+      </w:pPr>
+      <w:rPr>
+        <w:rFonts w:ascii="Courier New" w:hAnsi="Courier New" w:cs="Courier New" w:hint="default"/>
+      </w:rPr>
+    </w:lvl>
+    <w:lvl w:ilvl="8" w:tplc="40090005" w:tentative="1">
+      <w:start w:val="1"/>
+      <w:numFmt w:val="bullet"/>
+      <w:lvlText w:val=""/>
+      <w:lvlJc w:val="left"/>
+      <w:pPr>
+        <w:ind w:left="6480" w:hanging="360"/>
+      </w:pPr>
+      <w:rPr>
+        <w:rFonts w:ascii="Wingdings" w:hAnsi="Wingdings" w:hint="default"/>
       </w:rPr>
     </w:lvl>
   </w:abstractNum>
@@ -655,6 +806,9 @@
   </w:num>
   <w:num w:numId="9" w16cid:durableId="28529127">
     <w:abstractNumId w:val="0"/>
+  </w:num>
+  <w:num w:numId="10" w16cid:durableId="2058507905">
+    <w:abstractNumId w:val="9"/>
   </w:num>
 </w:numbering>
 </file>
@@ -1265,7 +1419,6 @@
   <w:style w:type="character" w:default="1" w:styleId="DefaultParagraphFont">
     <w:name w:val="Default Paragraph Font"/>
     <w:uiPriority w:val="1"/>
-    <w:semiHidden/>
     <w:unhideWhenUsed/>
   </w:style>
   <w:style w:type="table" w:default="1" w:styleId="TableNormal">
@@ -12041,6 +12194,29 @@
         <w:shd w:val="clear" w:color="auto" w:fill="FBCAA2" w:themeFill="accent6" w:themeFillTint="7F"/>
       </w:tcPr>
     </w:tblStylePr>
+  </w:style>
+  <w:style w:type="character" w:styleId="Hyperlink">
+    <w:name w:val="Hyperlink"/>
+    <w:basedOn w:val="DefaultParagraphFont"/>
+    <w:uiPriority w:val="99"/>
+    <w:unhideWhenUsed/>
+    <w:rsid w:val="006C5800"/>
+    <w:rPr>
+      <w:color w:val="0000FF" w:themeColor="hyperlink"/>
+      <w:u w:val="single"/>
+    </w:rPr>
+  </w:style>
+  <w:style w:type="character" w:styleId="UnresolvedMention">
+    <w:name w:val="Unresolved Mention"/>
+    <w:basedOn w:val="DefaultParagraphFont"/>
+    <w:uiPriority w:val="99"/>
+    <w:semiHidden/>
+    <w:unhideWhenUsed/>
+    <w:rsid w:val="006C5800"/>
+    <w:rPr>
+      <w:color w:val="605E5C"/>
+      <w:shd w:val="clear" w:color="auto" w:fill="E1DFDD"/>
+    </w:rPr>
   </w:style>
 </w:styles>
 </file>
